--- a/CNTT2211004.docx
+++ b/CNTT2211004.docx
@@ -30,8 +30,6 @@
           <w:lang w:val="vi-VN"/>
         </w:rPr>
       </w:pPr>
-      <w:bookmarkStart w:id="0" w:name="_GoBack"/>
-      <w:bookmarkEnd w:id="0"/>
     </w:p>
     <w:p>
       <w:pPr>
@@ -92,15 +90,8 @@
         </w:rPr>
       </w:pPr>
     </w:p>
-    <w:p>
-      <w:pPr>
-        <w:rPr>
-          <w:rFonts w:hint="default" w:ascii="Times New Roman" w:hAnsi="Times New Roman" w:cs="Times New Roman"/>
-          <w:sz w:val="28"/>
-          <w:szCs w:val="28"/>
-          <w:lang w:val="vi-VN"/>
-        </w:rPr>
-      </w:pPr>
+    <w:p/>
+    <w:p>
       <w:r>
         <w:drawing>
           <wp:inline distT="0" distB="0" distL="114300" distR="114300">
@@ -144,6 +135,109 @@
           </wp:inline>
         </w:drawing>
       </w:r>
+    </w:p>
+    <w:p/>
+    <w:p/>
+    <w:p>
+      <w:r>
+        <w:drawing>
+          <wp:inline distT="0" distB="0" distL="114300" distR="114300">
+            <wp:extent cx="5266690" cy="3008630"/>
+            <wp:effectExtent l="0" t="0" r="6350" b="8890"/>
+            <wp:docPr id="2" name="Picture 2"/>
+            <wp:cNvGraphicFramePr>
+              <a:graphicFrameLocks xmlns:a="http://schemas.openxmlformats.org/drawingml/2006/main" noChangeAspect="1"/>
+            </wp:cNvGraphicFramePr>
+            <a:graphic xmlns:a="http://schemas.openxmlformats.org/drawingml/2006/main">
+              <a:graphicData uri="http://schemas.openxmlformats.org/drawingml/2006/picture">
+                <pic:pic xmlns:pic="http://schemas.openxmlformats.org/drawingml/2006/picture">
+                  <pic:nvPicPr>
+                    <pic:cNvPr id="2" name="Picture 2"/>
+                    <pic:cNvPicPr>
+                      <a:picLocks noChangeAspect="1"/>
+                    </pic:cNvPicPr>
+                  </pic:nvPicPr>
+                  <pic:blipFill>
+                    <a:blip r:embed="rId5"/>
+                    <a:stretch>
+                      <a:fillRect/>
+                    </a:stretch>
+                  </pic:blipFill>
+                  <pic:spPr>
+                    <a:xfrm>
+                      <a:off x="0" y="0"/>
+                      <a:ext cx="5266690" cy="3008630"/>
+                    </a:xfrm>
+                    <a:prstGeom prst="rect">
+                      <a:avLst/>
+                    </a:prstGeom>
+                    <a:noFill/>
+                    <a:ln>
+                      <a:noFill/>
+                    </a:ln>
+                  </pic:spPr>
+                </pic:pic>
+              </a:graphicData>
+            </a:graphic>
+          </wp:inline>
+        </w:drawing>
+      </w:r>
+    </w:p>
+    <w:p/>
+    <w:p/>
+    <w:p/>
+    <w:p>
+      <w:pPr>
+        <w:rPr>
+          <w:rFonts w:hint="default"/>
+          <w:lang w:val="vi-VN"/>
+        </w:rPr>
+      </w:pPr>
+      <w:r>
+        <w:drawing>
+          <wp:inline distT="0" distB="0" distL="114300" distR="114300">
+            <wp:extent cx="5258435" cy="2790190"/>
+            <wp:effectExtent l="0" t="0" r="14605" b="13970"/>
+            <wp:docPr id="3" name="Picture 3"/>
+            <wp:cNvGraphicFramePr>
+              <a:graphicFrameLocks xmlns:a="http://schemas.openxmlformats.org/drawingml/2006/main" noChangeAspect="1"/>
+            </wp:cNvGraphicFramePr>
+            <a:graphic xmlns:a="http://schemas.openxmlformats.org/drawingml/2006/main">
+              <a:graphicData uri="http://schemas.openxmlformats.org/drawingml/2006/picture">
+                <pic:pic xmlns:pic="http://schemas.openxmlformats.org/drawingml/2006/picture">
+                  <pic:nvPicPr>
+                    <pic:cNvPr id="3" name="Picture 3"/>
+                    <pic:cNvPicPr>
+                      <a:picLocks noChangeAspect="1"/>
+                    </pic:cNvPicPr>
+                  </pic:nvPicPr>
+                  <pic:blipFill>
+                    <a:blip r:embed="rId6"/>
+                    <a:stretch>
+                      <a:fillRect/>
+                    </a:stretch>
+                  </pic:blipFill>
+                  <pic:spPr>
+                    <a:xfrm>
+                      <a:off x="0" y="0"/>
+                      <a:ext cx="5258435" cy="2790190"/>
+                    </a:xfrm>
+                    <a:prstGeom prst="rect">
+                      <a:avLst/>
+                    </a:prstGeom>
+                    <a:noFill/>
+                    <a:ln>
+                      <a:noFill/>
+                    </a:ln>
+                  </pic:spPr>
+                </pic:pic>
+              </a:graphicData>
+            </a:graphic>
+          </wp:inline>
+        </w:drawing>
+      </w:r>
+      <w:bookmarkStart w:id="0" w:name="_GoBack"/>
+      <w:bookmarkEnd w:id="0"/>
     </w:p>
     <w:sectPr>
       <w:pgSz w:w="11906" w:h="16838"/>

--- a/CNTT2211004.docx
+++ b/CNTT2211004.docx
@@ -187,12 +187,6 @@
     <w:p/>
     <w:p/>
     <w:p>
-      <w:pPr>
-        <w:rPr>
-          <w:rFonts w:hint="default"/>
-          <w:lang w:val="vi-VN"/>
-        </w:rPr>
-      </w:pPr>
       <w:r>
         <w:drawing>
           <wp:inline distT="0" distB="0" distL="114300" distR="114300">
@@ -236,8 +230,180 @@
           </wp:inline>
         </w:drawing>
       </w:r>
+    </w:p>
+    <w:p/>
+    <w:p/>
+    <w:p/>
+    <w:p/>
+    <w:p/>
+    <w:p/>
+    <w:p>
+      <w:r>
+        <w:drawing>
+          <wp:inline distT="0" distB="0" distL="114300" distR="114300">
+            <wp:extent cx="5264150" cy="2959735"/>
+            <wp:effectExtent l="0" t="0" r="8890" b="12065"/>
+            <wp:docPr id="4" name="Picture 1"/>
+            <wp:cNvGraphicFramePr>
+              <a:graphicFrameLocks xmlns:a="http://schemas.openxmlformats.org/drawingml/2006/main" noChangeAspect="1"/>
+            </wp:cNvGraphicFramePr>
+            <a:graphic xmlns:a="http://schemas.openxmlformats.org/drawingml/2006/main">
+              <a:graphicData uri="http://schemas.openxmlformats.org/drawingml/2006/picture">
+                <pic:pic xmlns:pic="http://schemas.openxmlformats.org/drawingml/2006/picture">
+                  <pic:nvPicPr>
+                    <pic:cNvPr id="4" name="Picture 1"/>
+                    <pic:cNvPicPr>
+                      <a:picLocks noChangeAspect="1"/>
+                    </pic:cNvPicPr>
+                  </pic:nvPicPr>
+                  <pic:blipFill>
+                    <a:blip r:embed="rId7"/>
+                    <a:stretch>
+                      <a:fillRect/>
+                    </a:stretch>
+                  </pic:blipFill>
+                  <pic:spPr>
+                    <a:xfrm>
+                      <a:off x="0" y="0"/>
+                      <a:ext cx="5264150" cy="2959735"/>
+                    </a:xfrm>
+                    <a:prstGeom prst="rect">
+                      <a:avLst/>
+                    </a:prstGeom>
+                    <a:noFill/>
+                    <a:ln>
+                      <a:noFill/>
+                    </a:ln>
+                  </pic:spPr>
+                </pic:pic>
+              </a:graphicData>
+            </a:graphic>
+          </wp:inline>
+        </w:drawing>
+      </w:r>
+    </w:p>
+    <w:p/>
+    <w:p/>
+    <w:p/>
+    <w:p/>
+    <w:p/>
+    <w:p/>
+    <w:p/>
+    <w:p/>
+    <w:p/>
+    <w:p/>
+    <w:p/>
+    <w:p/>
+    <w:p/>
+    <w:p/>
+    <w:p/>
+    <w:p/>
+    <w:p/>
+    <w:p/>
+    <w:p>
+      <w:r>
+        <w:drawing>
+          <wp:inline distT="0" distB="0" distL="114300" distR="114300">
+            <wp:extent cx="5264150" cy="2957195"/>
+            <wp:effectExtent l="0" t="0" r="8890" b="14605"/>
+            <wp:docPr id="5" name="Picture 1"/>
+            <wp:cNvGraphicFramePr>
+              <a:graphicFrameLocks xmlns:a="http://schemas.openxmlformats.org/drawingml/2006/main" noChangeAspect="1"/>
+            </wp:cNvGraphicFramePr>
+            <a:graphic xmlns:a="http://schemas.openxmlformats.org/drawingml/2006/main">
+              <a:graphicData uri="http://schemas.openxmlformats.org/drawingml/2006/picture">
+                <pic:pic xmlns:pic="http://schemas.openxmlformats.org/drawingml/2006/picture">
+                  <pic:nvPicPr>
+                    <pic:cNvPr id="5" name="Picture 1"/>
+                    <pic:cNvPicPr>
+                      <a:picLocks noChangeAspect="1"/>
+                    </pic:cNvPicPr>
+                  </pic:nvPicPr>
+                  <pic:blipFill>
+                    <a:blip r:embed="rId8"/>
+                    <a:stretch>
+                      <a:fillRect/>
+                    </a:stretch>
+                  </pic:blipFill>
+                  <pic:spPr>
+                    <a:xfrm>
+                      <a:off x="0" y="0"/>
+                      <a:ext cx="5264150" cy="2957195"/>
+                    </a:xfrm>
+                    <a:prstGeom prst="rect">
+                      <a:avLst/>
+                    </a:prstGeom>
+                    <a:noFill/>
+                    <a:ln>
+                      <a:noFill/>
+                    </a:ln>
+                  </pic:spPr>
+                </pic:pic>
+              </a:graphicData>
+            </a:graphic>
+          </wp:inline>
+        </w:drawing>
+      </w:r>
+    </w:p>
+    <w:p/>
+    <w:p/>
+    <w:p>
       <w:bookmarkStart w:id="0" w:name="_GoBack"/>
       <w:bookmarkEnd w:id="0"/>
+    </w:p>
+    <w:p/>
+    <w:p/>
+    <w:p/>
+    <w:p>
+      <w:pPr>
+        <w:rPr>
+          <w:rFonts w:hint="default"/>
+          <w:lang w:val="vi-VN"/>
+        </w:rPr>
+      </w:pPr>
+      <w:r>
+        <w:drawing>
+          <wp:inline distT="0" distB="0" distL="114300" distR="114300">
+            <wp:extent cx="5264150" cy="2948940"/>
+            <wp:effectExtent l="0" t="0" r="8890" b="7620"/>
+            <wp:docPr id="6" name="Picture 2"/>
+            <wp:cNvGraphicFramePr>
+              <a:graphicFrameLocks xmlns:a="http://schemas.openxmlformats.org/drawingml/2006/main" noChangeAspect="1"/>
+            </wp:cNvGraphicFramePr>
+            <a:graphic xmlns:a="http://schemas.openxmlformats.org/drawingml/2006/main">
+              <a:graphicData uri="http://schemas.openxmlformats.org/drawingml/2006/picture">
+                <pic:pic xmlns:pic="http://schemas.openxmlformats.org/drawingml/2006/picture">
+                  <pic:nvPicPr>
+                    <pic:cNvPr id="6" name="Picture 2"/>
+                    <pic:cNvPicPr>
+                      <a:picLocks noChangeAspect="1"/>
+                    </pic:cNvPicPr>
+                  </pic:nvPicPr>
+                  <pic:blipFill>
+                    <a:blip r:embed="rId9"/>
+                    <a:stretch>
+                      <a:fillRect/>
+                    </a:stretch>
+                  </pic:blipFill>
+                  <pic:spPr>
+                    <a:xfrm>
+                      <a:off x="0" y="0"/>
+                      <a:ext cx="5264150" cy="2948940"/>
+                    </a:xfrm>
+                    <a:prstGeom prst="rect">
+                      <a:avLst/>
+                    </a:prstGeom>
+                    <a:noFill/>
+                    <a:ln>
+                      <a:noFill/>
+                    </a:ln>
+                  </pic:spPr>
+                </pic:pic>
+              </a:graphicData>
+            </a:graphic>
+          </wp:inline>
+        </w:drawing>
+      </w:r>
     </w:p>
     <w:sectPr>
       <w:pgSz w:w="11906" w:h="16838"/>
@@ -363,7 +529,7 @@
     <w:lsdException w:unhideWhenUsed="0" w:uiPriority="0" w:semiHidden="0" w:name="HTML Sample"/>
     <w:lsdException w:unhideWhenUsed="0" w:uiPriority="0" w:semiHidden="0" w:name="HTML Typewriter"/>
     <w:lsdException w:unhideWhenUsed="0" w:uiPriority="0" w:semiHidden="0" w:name="HTML Variable"/>
-    <w:lsdException w:unhideWhenUsed="0" w:uiPriority="0" w:name="Normal Table"/>
+    <w:lsdException w:qFormat="1" w:unhideWhenUsed="0" w:uiPriority="0" w:name="Normal Table"/>
     <w:lsdException w:unhideWhenUsed="0" w:uiPriority="0" w:semiHidden="0" w:name="annotation subject"/>
     <w:lsdException w:unhideWhenUsed="0" w:uiPriority="0" w:semiHidden="0" w:name="Table Simple 1"/>
     <w:lsdException w:unhideWhenUsed="0" w:uiPriority="0" w:semiHidden="0" w:name="Table Simple 2"/>
@@ -526,6 +692,7 @@
   <w:style w:type="table" w:default="1" w:styleId="3">
     <w:name w:val="Normal Table"/>
     <w:semiHidden/>
+    <w:qFormat/>
     <w:uiPriority w:val="0"/>
     <w:tblPr>
       <w:tblCellMar>

--- a/CNTT2211004.docx
+++ b/CNTT2211004.docx
@@ -347,11 +347,592 @@
     </w:p>
     <w:p/>
     <w:p/>
-    <w:p>
-      <w:bookmarkStart w:id="0" w:name="_GoBack"/>
-      <w:bookmarkEnd w:id="0"/>
-    </w:p>
-    <w:p/>
+    <w:p/>
+    <w:p/>
+    <w:p/>
+    <w:p/>
+    <w:p>
+      <w:r>
+        <w:drawing>
+          <wp:inline distT="0" distB="0" distL="114300" distR="114300">
+            <wp:extent cx="5264150" cy="2948940"/>
+            <wp:effectExtent l="0" t="0" r="8890" b="7620"/>
+            <wp:docPr id="6" name="Picture 2"/>
+            <wp:cNvGraphicFramePr>
+              <a:graphicFrameLocks xmlns:a="http://schemas.openxmlformats.org/drawingml/2006/main" noChangeAspect="1"/>
+            </wp:cNvGraphicFramePr>
+            <a:graphic xmlns:a="http://schemas.openxmlformats.org/drawingml/2006/main">
+              <a:graphicData uri="http://schemas.openxmlformats.org/drawingml/2006/picture">
+                <pic:pic xmlns:pic="http://schemas.openxmlformats.org/drawingml/2006/picture">
+                  <pic:nvPicPr>
+                    <pic:cNvPr id="6" name="Picture 2"/>
+                    <pic:cNvPicPr>
+                      <a:picLocks noChangeAspect="1"/>
+                    </pic:cNvPicPr>
+                  </pic:nvPicPr>
+                  <pic:blipFill>
+                    <a:blip r:embed="rId9"/>
+                    <a:stretch>
+                      <a:fillRect/>
+                    </a:stretch>
+                  </pic:blipFill>
+                  <pic:spPr>
+                    <a:xfrm>
+                      <a:off x="0" y="0"/>
+                      <a:ext cx="5264150" cy="2948940"/>
+                    </a:xfrm>
+                    <a:prstGeom prst="rect">
+                      <a:avLst/>
+                    </a:prstGeom>
+                    <a:noFill/>
+                    <a:ln>
+                      <a:noFill/>
+                    </a:ln>
+                  </pic:spPr>
+                </pic:pic>
+              </a:graphicData>
+            </a:graphic>
+          </wp:inline>
+        </w:drawing>
+      </w:r>
+    </w:p>
+    <w:p/>
+    <w:p/>
+    <w:p/>
+    <w:p/>
+    <w:p/>
+    <w:p/>
+    <w:p/>
+    <w:p/>
+    <w:p/>
+    <w:p>
+      <w:r>
+        <w:drawing>
+          <wp:inline distT="0" distB="0" distL="114300" distR="114300">
+            <wp:extent cx="5273040" cy="4857750"/>
+            <wp:effectExtent l="0" t="0" r="0" b="3810"/>
+            <wp:docPr id="7" name="Picture 1"/>
+            <wp:cNvGraphicFramePr>
+              <a:graphicFrameLocks xmlns:a="http://schemas.openxmlformats.org/drawingml/2006/main" noChangeAspect="1"/>
+            </wp:cNvGraphicFramePr>
+            <a:graphic xmlns:a="http://schemas.openxmlformats.org/drawingml/2006/main">
+              <a:graphicData uri="http://schemas.openxmlformats.org/drawingml/2006/picture">
+                <pic:pic xmlns:pic="http://schemas.openxmlformats.org/drawingml/2006/picture">
+                  <pic:nvPicPr>
+                    <pic:cNvPr id="7" name="Picture 1"/>
+                    <pic:cNvPicPr>
+                      <a:picLocks noChangeAspect="1"/>
+                    </pic:cNvPicPr>
+                  </pic:nvPicPr>
+                  <pic:blipFill>
+                    <a:blip r:embed="rId10"/>
+                    <a:stretch>
+                      <a:fillRect/>
+                    </a:stretch>
+                  </pic:blipFill>
+                  <pic:spPr>
+                    <a:xfrm>
+                      <a:off x="0" y="0"/>
+                      <a:ext cx="5273040" cy="4857750"/>
+                    </a:xfrm>
+                    <a:prstGeom prst="rect">
+                      <a:avLst/>
+                    </a:prstGeom>
+                    <a:noFill/>
+                    <a:ln>
+                      <a:noFill/>
+                    </a:ln>
+                  </pic:spPr>
+                </pic:pic>
+              </a:graphicData>
+            </a:graphic>
+          </wp:inline>
+        </w:drawing>
+      </w:r>
+    </w:p>
+    <w:p/>
+    <w:p/>
+    <w:p/>
+    <w:p>
+      <w:r>
+        <w:drawing>
+          <wp:inline distT="0" distB="0" distL="114300" distR="114300">
+            <wp:extent cx="5267325" cy="4772025"/>
+            <wp:effectExtent l="0" t="0" r="5715" b="13335"/>
+            <wp:docPr id="8" name="Picture 2"/>
+            <wp:cNvGraphicFramePr>
+              <a:graphicFrameLocks xmlns:a="http://schemas.openxmlformats.org/drawingml/2006/main" noChangeAspect="1"/>
+            </wp:cNvGraphicFramePr>
+            <a:graphic xmlns:a="http://schemas.openxmlformats.org/drawingml/2006/main">
+              <a:graphicData uri="http://schemas.openxmlformats.org/drawingml/2006/picture">
+                <pic:pic xmlns:pic="http://schemas.openxmlformats.org/drawingml/2006/picture">
+                  <pic:nvPicPr>
+                    <pic:cNvPr id="8" name="Picture 2"/>
+                    <pic:cNvPicPr>
+                      <a:picLocks noChangeAspect="1"/>
+                    </pic:cNvPicPr>
+                  </pic:nvPicPr>
+                  <pic:blipFill>
+                    <a:blip r:embed="rId11"/>
+                    <a:stretch>
+                      <a:fillRect/>
+                    </a:stretch>
+                  </pic:blipFill>
+                  <pic:spPr>
+                    <a:xfrm>
+                      <a:off x="0" y="0"/>
+                      <a:ext cx="5267325" cy="4772025"/>
+                    </a:xfrm>
+                    <a:prstGeom prst="rect">
+                      <a:avLst/>
+                    </a:prstGeom>
+                    <a:noFill/>
+                    <a:ln>
+                      <a:noFill/>
+                    </a:ln>
+                  </pic:spPr>
+                </pic:pic>
+              </a:graphicData>
+            </a:graphic>
+          </wp:inline>
+        </w:drawing>
+      </w:r>
+    </w:p>
+    <w:p/>
+    <w:p/>
+    <w:p>
+      <w:r>
+        <w:drawing>
+          <wp:inline distT="0" distB="0" distL="114300" distR="114300">
+            <wp:extent cx="5264785" cy="4781550"/>
+            <wp:effectExtent l="0" t="0" r="8255" b="3810"/>
+            <wp:docPr id="9" name="Picture 3"/>
+            <wp:cNvGraphicFramePr>
+              <a:graphicFrameLocks xmlns:a="http://schemas.openxmlformats.org/drawingml/2006/main" noChangeAspect="1"/>
+            </wp:cNvGraphicFramePr>
+            <a:graphic xmlns:a="http://schemas.openxmlformats.org/drawingml/2006/main">
+              <a:graphicData uri="http://schemas.openxmlformats.org/drawingml/2006/picture">
+                <pic:pic xmlns:pic="http://schemas.openxmlformats.org/drawingml/2006/picture">
+                  <pic:nvPicPr>
+                    <pic:cNvPr id="9" name="Picture 3"/>
+                    <pic:cNvPicPr>
+                      <a:picLocks noChangeAspect="1"/>
+                    </pic:cNvPicPr>
+                  </pic:nvPicPr>
+                  <pic:blipFill>
+                    <a:blip r:embed="rId12"/>
+                    <a:stretch>
+                      <a:fillRect/>
+                    </a:stretch>
+                  </pic:blipFill>
+                  <pic:spPr>
+                    <a:xfrm>
+                      <a:off x="0" y="0"/>
+                      <a:ext cx="5264785" cy="4781550"/>
+                    </a:xfrm>
+                    <a:prstGeom prst="rect">
+                      <a:avLst/>
+                    </a:prstGeom>
+                    <a:noFill/>
+                    <a:ln>
+                      <a:noFill/>
+                    </a:ln>
+                  </pic:spPr>
+                </pic:pic>
+              </a:graphicData>
+            </a:graphic>
+          </wp:inline>
+        </w:drawing>
+      </w:r>
+    </w:p>
+    <w:p/>
+    <w:p/>
+    <w:p>
+      <w:r>
+        <w:drawing>
+          <wp:inline distT="0" distB="0" distL="114300" distR="114300">
+            <wp:extent cx="5269230" cy="4566285"/>
+            <wp:effectExtent l="0" t="0" r="3810" b="5715"/>
+            <wp:docPr id="10" name="Picture 4"/>
+            <wp:cNvGraphicFramePr>
+              <a:graphicFrameLocks xmlns:a="http://schemas.openxmlformats.org/drawingml/2006/main" noChangeAspect="1"/>
+            </wp:cNvGraphicFramePr>
+            <a:graphic xmlns:a="http://schemas.openxmlformats.org/drawingml/2006/main">
+              <a:graphicData uri="http://schemas.openxmlformats.org/drawingml/2006/picture">
+                <pic:pic xmlns:pic="http://schemas.openxmlformats.org/drawingml/2006/picture">
+                  <pic:nvPicPr>
+                    <pic:cNvPr id="10" name="Picture 4"/>
+                    <pic:cNvPicPr>
+                      <a:picLocks noChangeAspect="1"/>
+                    </pic:cNvPicPr>
+                  </pic:nvPicPr>
+                  <pic:blipFill>
+                    <a:blip r:embed="rId13"/>
+                    <a:stretch>
+                      <a:fillRect/>
+                    </a:stretch>
+                  </pic:blipFill>
+                  <pic:spPr>
+                    <a:xfrm>
+                      <a:off x="0" y="0"/>
+                      <a:ext cx="5269230" cy="4566285"/>
+                    </a:xfrm>
+                    <a:prstGeom prst="rect">
+                      <a:avLst/>
+                    </a:prstGeom>
+                    <a:noFill/>
+                    <a:ln>
+                      <a:noFill/>
+                    </a:ln>
+                  </pic:spPr>
+                </pic:pic>
+              </a:graphicData>
+            </a:graphic>
+          </wp:inline>
+        </w:drawing>
+      </w:r>
+    </w:p>
+    <w:p/>
+    <w:p/>
+    <w:p/>
+    <w:p/>
+    <w:p/>
+    <w:p>
+      <w:r>
+        <w:drawing>
+          <wp:inline distT="0" distB="0" distL="114300" distR="114300">
+            <wp:extent cx="5267960" cy="4670425"/>
+            <wp:effectExtent l="0" t="0" r="5080" b="8255"/>
+            <wp:docPr id="11" name="Picture 5"/>
+            <wp:cNvGraphicFramePr>
+              <a:graphicFrameLocks xmlns:a="http://schemas.openxmlformats.org/drawingml/2006/main" noChangeAspect="1"/>
+            </wp:cNvGraphicFramePr>
+            <a:graphic xmlns:a="http://schemas.openxmlformats.org/drawingml/2006/main">
+              <a:graphicData uri="http://schemas.openxmlformats.org/drawingml/2006/picture">
+                <pic:pic xmlns:pic="http://schemas.openxmlformats.org/drawingml/2006/picture">
+                  <pic:nvPicPr>
+                    <pic:cNvPr id="11" name="Picture 5"/>
+                    <pic:cNvPicPr>
+                      <a:picLocks noChangeAspect="1"/>
+                    </pic:cNvPicPr>
+                  </pic:nvPicPr>
+                  <pic:blipFill>
+                    <a:blip r:embed="rId14"/>
+                    <a:stretch>
+                      <a:fillRect/>
+                    </a:stretch>
+                  </pic:blipFill>
+                  <pic:spPr>
+                    <a:xfrm>
+                      <a:off x="0" y="0"/>
+                      <a:ext cx="5267960" cy="4670425"/>
+                    </a:xfrm>
+                    <a:prstGeom prst="rect">
+                      <a:avLst/>
+                    </a:prstGeom>
+                    <a:noFill/>
+                    <a:ln>
+                      <a:noFill/>
+                    </a:ln>
+                  </pic:spPr>
+                </pic:pic>
+              </a:graphicData>
+            </a:graphic>
+          </wp:inline>
+        </w:drawing>
+      </w:r>
+    </w:p>
+    <w:p/>
+    <w:p/>
+    <w:p/>
+    <w:p/>
+    <w:p>
+      <w:r>
+        <w:drawing>
+          <wp:inline distT="0" distB="0" distL="114300" distR="114300">
+            <wp:extent cx="5268595" cy="4168775"/>
+            <wp:effectExtent l="0" t="0" r="4445" b="6985"/>
+            <wp:docPr id="12" name="Picture 6"/>
+            <wp:cNvGraphicFramePr>
+              <a:graphicFrameLocks xmlns:a="http://schemas.openxmlformats.org/drawingml/2006/main" noChangeAspect="1"/>
+            </wp:cNvGraphicFramePr>
+            <a:graphic xmlns:a="http://schemas.openxmlformats.org/drawingml/2006/main">
+              <a:graphicData uri="http://schemas.openxmlformats.org/drawingml/2006/picture">
+                <pic:pic xmlns:pic="http://schemas.openxmlformats.org/drawingml/2006/picture">
+                  <pic:nvPicPr>
+                    <pic:cNvPr id="12" name="Picture 6"/>
+                    <pic:cNvPicPr>
+                      <a:picLocks noChangeAspect="1"/>
+                    </pic:cNvPicPr>
+                  </pic:nvPicPr>
+                  <pic:blipFill>
+                    <a:blip r:embed="rId15"/>
+                    <a:stretch>
+                      <a:fillRect/>
+                    </a:stretch>
+                  </pic:blipFill>
+                  <pic:spPr>
+                    <a:xfrm>
+                      <a:off x="0" y="0"/>
+                      <a:ext cx="5268595" cy="4168775"/>
+                    </a:xfrm>
+                    <a:prstGeom prst="rect">
+                      <a:avLst/>
+                    </a:prstGeom>
+                    <a:noFill/>
+                    <a:ln>
+                      <a:noFill/>
+                    </a:ln>
+                  </pic:spPr>
+                </pic:pic>
+              </a:graphicData>
+            </a:graphic>
+          </wp:inline>
+        </w:drawing>
+      </w:r>
+    </w:p>
+    <w:p/>
+    <w:p/>
+    <w:p/>
+    <w:p/>
+    <w:p>
+      <w:r>
+        <w:drawing>
+          <wp:inline distT="0" distB="0" distL="114300" distR="114300">
+            <wp:extent cx="5269230" cy="4637405"/>
+            <wp:effectExtent l="0" t="0" r="3810" b="10795"/>
+            <wp:docPr id="13" name="Picture 7"/>
+            <wp:cNvGraphicFramePr>
+              <a:graphicFrameLocks xmlns:a="http://schemas.openxmlformats.org/drawingml/2006/main" noChangeAspect="1"/>
+            </wp:cNvGraphicFramePr>
+            <a:graphic xmlns:a="http://schemas.openxmlformats.org/drawingml/2006/main">
+              <a:graphicData uri="http://schemas.openxmlformats.org/drawingml/2006/picture">
+                <pic:pic xmlns:pic="http://schemas.openxmlformats.org/drawingml/2006/picture">
+                  <pic:nvPicPr>
+                    <pic:cNvPr id="13" name="Picture 7"/>
+                    <pic:cNvPicPr>
+                      <a:picLocks noChangeAspect="1"/>
+                    </pic:cNvPicPr>
+                  </pic:nvPicPr>
+                  <pic:blipFill>
+                    <a:blip r:embed="rId16"/>
+                    <a:stretch>
+                      <a:fillRect/>
+                    </a:stretch>
+                  </pic:blipFill>
+                  <pic:spPr>
+                    <a:xfrm>
+                      <a:off x="0" y="0"/>
+                      <a:ext cx="5269230" cy="4637405"/>
+                    </a:xfrm>
+                    <a:prstGeom prst="rect">
+                      <a:avLst/>
+                    </a:prstGeom>
+                    <a:noFill/>
+                    <a:ln>
+                      <a:noFill/>
+                    </a:ln>
+                  </pic:spPr>
+                </pic:pic>
+              </a:graphicData>
+            </a:graphic>
+          </wp:inline>
+        </w:drawing>
+      </w:r>
+    </w:p>
+    <w:p/>
+    <w:p/>
+    <w:p/>
+    <w:p/>
+    <w:p>
+      <w:r>
+        <w:drawing>
+          <wp:inline distT="0" distB="0" distL="114300" distR="114300">
+            <wp:extent cx="5269230" cy="4815205"/>
+            <wp:effectExtent l="0" t="0" r="3810" b="635"/>
+            <wp:docPr id="14" name="Picture 8"/>
+            <wp:cNvGraphicFramePr>
+              <a:graphicFrameLocks xmlns:a="http://schemas.openxmlformats.org/drawingml/2006/main" noChangeAspect="1"/>
+            </wp:cNvGraphicFramePr>
+            <a:graphic xmlns:a="http://schemas.openxmlformats.org/drawingml/2006/main">
+              <a:graphicData uri="http://schemas.openxmlformats.org/drawingml/2006/picture">
+                <pic:pic xmlns:pic="http://schemas.openxmlformats.org/drawingml/2006/picture">
+                  <pic:nvPicPr>
+                    <pic:cNvPr id="14" name="Picture 8"/>
+                    <pic:cNvPicPr>
+                      <a:picLocks noChangeAspect="1"/>
+                    </pic:cNvPicPr>
+                  </pic:nvPicPr>
+                  <pic:blipFill>
+                    <a:blip r:embed="rId17"/>
+                    <a:stretch>
+                      <a:fillRect/>
+                    </a:stretch>
+                  </pic:blipFill>
+                  <pic:spPr>
+                    <a:xfrm>
+                      <a:off x="0" y="0"/>
+                      <a:ext cx="5269230" cy="4815205"/>
+                    </a:xfrm>
+                    <a:prstGeom prst="rect">
+                      <a:avLst/>
+                    </a:prstGeom>
+                    <a:noFill/>
+                    <a:ln>
+                      <a:noFill/>
+                    </a:ln>
+                  </pic:spPr>
+                </pic:pic>
+              </a:graphicData>
+            </a:graphic>
+          </wp:inline>
+        </w:drawing>
+      </w:r>
+    </w:p>
+    <w:p/>
+    <w:p/>
+    <w:p/>
+    <w:p>
+      <w:r>
+        <w:drawing>
+          <wp:inline distT="0" distB="0" distL="114300" distR="114300">
+            <wp:extent cx="5271135" cy="4302760"/>
+            <wp:effectExtent l="0" t="0" r="1905" b="10160"/>
+            <wp:docPr id="15" name="Picture 9"/>
+            <wp:cNvGraphicFramePr>
+              <a:graphicFrameLocks xmlns:a="http://schemas.openxmlformats.org/drawingml/2006/main" noChangeAspect="1"/>
+            </wp:cNvGraphicFramePr>
+            <a:graphic xmlns:a="http://schemas.openxmlformats.org/drawingml/2006/main">
+              <a:graphicData uri="http://schemas.openxmlformats.org/drawingml/2006/picture">
+                <pic:pic xmlns:pic="http://schemas.openxmlformats.org/drawingml/2006/picture">
+                  <pic:nvPicPr>
+                    <pic:cNvPr id="15" name="Picture 9"/>
+                    <pic:cNvPicPr>
+                      <a:picLocks noChangeAspect="1"/>
+                    </pic:cNvPicPr>
+                  </pic:nvPicPr>
+                  <pic:blipFill>
+                    <a:blip r:embed="rId18"/>
+                    <a:stretch>
+                      <a:fillRect/>
+                    </a:stretch>
+                  </pic:blipFill>
+                  <pic:spPr>
+                    <a:xfrm>
+                      <a:off x="0" y="0"/>
+                      <a:ext cx="5271135" cy="4302760"/>
+                    </a:xfrm>
+                    <a:prstGeom prst="rect">
+                      <a:avLst/>
+                    </a:prstGeom>
+                    <a:noFill/>
+                    <a:ln>
+                      <a:noFill/>
+                    </a:ln>
+                  </pic:spPr>
+                </pic:pic>
+              </a:graphicData>
+            </a:graphic>
+          </wp:inline>
+        </w:drawing>
+      </w:r>
+    </w:p>
+    <w:p/>
+    <w:p/>
+    <w:p/>
+    <w:p>
+      <w:r>
+        <w:drawing>
+          <wp:inline distT="0" distB="0" distL="114300" distR="114300">
+            <wp:extent cx="5264150" cy="4377690"/>
+            <wp:effectExtent l="0" t="0" r="8890" b="11430"/>
+            <wp:docPr id="16" name="Picture 10"/>
+            <wp:cNvGraphicFramePr>
+              <a:graphicFrameLocks xmlns:a="http://schemas.openxmlformats.org/drawingml/2006/main" noChangeAspect="1"/>
+            </wp:cNvGraphicFramePr>
+            <a:graphic xmlns:a="http://schemas.openxmlformats.org/drawingml/2006/main">
+              <a:graphicData uri="http://schemas.openxmlformats.org/drawingml/2006/picture">
+                <pic:pic xmlns:pic="http://schemas.openxmlformats.org/drawingml/2006/picture">
+                  <pic:nvPicPr>
+                    <pic:cNvPr id="16" name="Picture 10"/>
+                    <pic:cNvPicPr>
+                      <a:picLocks noChangeAspect="1"/>
+                    </pic:cNvPicPr>
+                  </pic:nvPicPr>
+                  <pic:blipFill>
+                    <a:blip r:embed="rId19"/>
+                    <a:stretch>
+                      <a:fillRect/>
+                    </a:stretch>
+                  </pic:blipFill>
+                  <pic:spPr>
+                    <a:xfrm>
+                      <a:off x="0" y="0"/>
+                      <a:ext cx="5264150" cy="4377690"/>
+                    </a:xfrm>
+                    <a:prstGeom prst="rect">
+                      <a:avLst/>
+                    </a:prstGeom>
+                    <a:noFill/>
+                    <a:ln>
+                      <a:noFill/>
+                    </a:ln>
+                  </pic:spPr>
+                </pic:pic>
+              </a:graphicData>
+            </a:graphic>
+          </wp:inline>
+        </w:drawing>
+      </w:r>
+    </w:p>
+    <w:p/>
+    <w:p/>
+    <w:p/>
+    <w:p>
+      <w:r>
+        <w:drawing>
+          <wp:inline distT="0" distB="0" distL="114300" distR="114300">
+            <wp:extent cx="5264785" cy="4703445"/>
+            <wp:effectExtent l="0" t="0" r="8255" b="5715"/>
+            <wp:docPr id="17" name="Picture 11"/>
+            <wp:cNvGraphicFramePr>
+              <a:graphicFrameLocks xmlns:a="http://schemas.openxmlformats.org/drawingml/2006/main" noChangeAspect="1"/>
+            </wp:cNvGraphicFramePr>
+            <a:graphic xmlns:a="http://schemas.openxmlformats.org/drawingml/2006/main">
+              <a:graphicData uri="http://schemas.openxmlformats.org/drawingml/2006/picture">
+                <pic:pic xmlns:pic="http://schemas.openxmlformats.org/drawingml/2006/picture">
+                  <pic:nvPicPr>
+                    <pic:cNvPr id="17" name="Picture 11"/>
+                    <pic:cNvPicPr>
+                      <a:picLocks noChangeAspect="1"/>
+                    </pic:cNvPicPr>
+                  </pic:nvPicPr>
+                  <pic:blipFill>
+                    <a:blip r:embed="rId20"/>
+                    <a:stretch>
+                      <a:fillRect/>
+                    </a:stretch>
+                  </pic:blipFill>
+                  <pic:spPr>
+                    <a:xfrm>
+                      <a:off x="0" y="0"/>
+                      <a:ext cx="5264785" cy="4703445"/>
+                    </a:xfrm>
+                    <a:prstGeom prst="rect">
+                      <a:avLst/>
+                    </a:prstGeom>
+                    <a:noFill/>
+                    <a:ln>
+                      <a:noFill/>
+                    </a:ln>
+                  </pic:spPr>
+                </pic:pic>
+              </a:graphicData>
+            </a:graphic>
+          </wp:inline>
+        </w:drawing>
+      </w:r>
+    </w:p>
     <w:p/>
     <w:p/>
     <w:p>
@@ -364,46 +945,48 @@
       <w:r>
         <w:drawing>
           <wp:inline distT="0" distB="0" distL="114300" distR="114300">
-            <wp:extent cx="5264150" cy="2948940"/>
-            <wp:effectExtent l="0" t="0" r="8890" b="7620"/>
-            <wp:docPr id="6" name="Picture 2"/>
-            <wp:cNvGraphicFramePr>
-              <a:graphicFrameLocks xmlns:a="http://schemas.openxmlformats.org/drawingml/2006/main" noChangeAspect="1"/>
-            </wp:cNvGraphicFramePr>
-            <a:graphic xmlns:a="http://schemas.openxmlformats.org/drawingml/2006/main">
-              <a:graphicData uri="http://schemas.openxmlformats.org/drawingml/2006/picture">
-                <pic:pic xmlns:pic="http://schemas.openxmlformats.org/drawingml/2006/picture">
-                  <pic:nvPicPr>
-                    <pic:cNvPr id="6" name="Picture 2"/>
-                    <pic:cNvPicPr>
-                      <a:picLocks noChangeAspect="1"/>
-                    </pic:cNvPicPr>
-                  </pic:nvPicPr>
-                  <pic:blipFill>
-                    <a:blip r:embed="rId9"/>
-                    <a:stretch>
-                      <a:fillRect/>
-                    </a:stretch>
-                  </pic:blipFill>
-                  <pic:spPr>
-                    <a:xfrm>
-                      <a:off x="0" y="0"/>
-                      <a:ext cx="5264150" cy="2948940"/>
-                    </a:xfrm>
-                    <a:prstGeom prst="rect">
-                      <a:avLst/>
-                    </a:prstGeom>
-                    <a:noFill/>
-                    <a:ln>
-                      <a:noFill/>
-                    </a:ln>
-                  </pic:spPr>
-                </pic:pic>
-              </a:graphicData>
-            </a:graphic>
-          </wp:inline>
-        </w:drawing>
-      </w:r>
+            <wp:extent cx="5273040" cy="4834255"/>
+            <wp:effectExtent l="0" t="0" r="0" b="12065"/>
+            <wp:docPr id="18" name="Picture 12"/>
+            <wp:cNvGraphicFramePr>
+              <a:graphicFrameLocks xmlns:a="http://schemas.openxmlformats.org/drawingml/2006/main" noChangeAspect="1"/>
+            </wp:cNvGraphicFramePr>
+            <a:graphic xmlns:a="http://schemas.openxmlformats.org/drawingml/2006/main">
+              <a:graphicData uri="http://schemas.openxmlformats.org/drawingml/2006/picture">
+                <pic:pic xmlns:pic="http://schemas.openxmlformats.org/drawingml/2006/picture">
+                  <pic:nvPicPr>
+                    <pic:cNvPr id="18" name="Picture 12"/>
+                    <pic:cNvPicPr>
+                      <a:picLocks noChangeAspect="1"/>
+                    </pic:cNvPicPr>
+                  </pic:nvPicPr>
+                  <pic:blipFill>
+                    <a:blip r:embed="rId21"/>
+                    <a:stretch>
+                      <a:fillRect/>
+                    </a:stretch>
+                  </pic:blipFill>
+                  <pic:spPr>
+                    <a:xfrm>
+                      <a:off x="0" y="0"/>
+                      <a:ext cx="5273040" cy="4834255"/>
+                    </a:xfrm>
+                    <a:prstGeom prst="rect">
+                      <a:avLst/>
+                    </a:prstGeom>
+                    <a:noFill/>
+                    <a:ln>
+                      <a:noFill/>
+                    </a:ln>
+                  </pic:spPr>
+                </pic:pic>
+              </a:graphicData>
+            </a:graphic>
+          </wp:inline>
+        </w:drawing>
+      </w:r>
+      <w:bookmarkStart w:id="0" w:name="_GoBack"/>
+      <w:bookmarkEnd w:id="0"/>
     </w:p>
     <w:sectPr>
       <w:pgSz w:w="11906" w:h="16838"/>
